--- a/研讨/系统结构研讨题201604.docx
+++ b/研讨/系统结构研讨题201604.docx
@@ -1459,22 +1459,28 @@
           <w:numId w:val="5"/>
         </w:numPr>
         <w:ind w:firstLineChars="0"/>
-      </w:pPr>
-      <w:r>
-        <w:rPr>
-          <w:rFonts w:hint="eastAsia"/>
+        <w:rPr>
+          <w:color w:val="FF0000"/>
+        </w:rPr>
+      </w:pPr>
+      <w:r>
+        <w:rPr>
+          <w:rFonts w:hint="eastAsia"/>
+          <w:color w:val="FF0000"/>
         </w:rPr>
         <w:t>为什么</w:t>
       </w:r>
       <w:r>
         <w:rPr>
           <w:rFonts w:hint="eastAsia"/>
+          <w:color w:val="FF0000"/>
         </w:rPr>
         <w:t>CPU</w:t>
       </w:r>
       <w:r>
         <w:rPr>
           <w:rFonts w:hint="eastAsia"/>
+          <w:color w:val="FF0000"/>
         </w:rPr>
         <w:t>不是采用单一的多流水线技术，而是采用了多核技术</w:t>
       </w:r>
@@ -2215,41 +2221,142 @@
         <w:rPr>
           <w:rFonts w:hint="eastAsia"/>
         </w:rPr>
-        <w:t>谈谈</w:t>
-      </w:r>
-      <w:bookmarkStart w:id="11" w:name="_GoBack"/>
-      <w:r>
-        <w:rPr>
-          <w:rFonts w:hint="eastAsia"/>
-        </w:rPr>
-        <w:t>集群性能和什么有关系</w:t>
-      </w:r>
+        <w:t>谈谈集群性能和什么有关系？针对这些</w:t>
+      </w:r>
+      <w:proofErr w:type="gramStart"/>
+      <w:r>
+        <w:rPr>
+          <w:rFonts w:hint="eastAsia"/>
+        </w:rPr>
+        <w:t>试进行</w:t>
+      </w:r>
+      <w:proofErr w:type="gramEnd"/>
+      <w:r>
+        <w:rPr>
+          <w:rFonts w:hint="eastAsia"/>
+        </w:rPr>
+        <w:t>编程测试，</w:t>
+      </w:r>
+      <w:r>
+        <w:rPr>
+          <w:rFonts w:hint="eastAsia"/>
+        </w:rPr>
+        <w:t>并分析</w:t>
+      </w:r>
+    </w:p>
+    <w:p>
+      <w:pPr>
+        <w:pStyle w:val="a3"/>
+        <w:numPr>
+          <w:ilvl w:val="0"/>
+          <w:numId w:val="8"/>
+        </w:numPr>
+        <w:ind w:firstLineChars="0"/>
+        <w:jc w:val="left"/>
+        <w:rPr>
+          <w:color w:val="FF0000"/>
+        </w:rPr>
+      </w:pPr>
+      <w:bookmarkStart w:id="11" w:name="OLE_LINK12"/>
+      <w:r>
+        <w:rPr>
+          <w:rFonts w:hint="eastAsia"/>
+          <w:color w:val="FF0000"/>
+        </w:rPr>
+        <w:t>有什么集群性能测试工具，试安装并演示</w:t>
+      </w:r>
+    </w:p>
+    <w:p>
+      <w:pPr>
+        <w:pStyle w:val="a3"/>
+        <w:numPr>
+          <w:ilvl w:val="0"/>
+          <w:numId w:val="8"/>
+        </w:numPr>
+        <w:ind w:firstLineChars="0"/>
+        <w:jc w:val="left"/>
+        <w:rPr>
+          <w:color w:val="002060"/>
+        </w:rPr>
+      </w:pPr>
+      <w:bookmarkStart w:id="12" w:name="OLE_LINK13"/>
       <w:bookmarkEnd w:id="11"/>
       <w:r>
         <w:rPr>
           <w:rFonts w:hint="eastAsia"/>
-        </w:rPr>
-        <w:t>？针对这些</w:t>
+          <w:color w:val="002060"/>
+        </w:rPr>
+        <w:t>有什么集群管理工具，试安装并演示</w:t>
+      </w:r>
+    </w:p>
+    <w:bookmarkEnd w:id="12"/>
+    <w:p>
+      <w:pPr>
+        <w:pStyle w:val="a3"/>
+        <w:numPr>
+          <w:ilvl w:val="0"/>
+          <w:numId w:val="8"/>
+        </w:numPr>
+        <w:ind w:firstLineChars="0"/>
+        <w:jc w:val="left"/>
+      </w:pPr>
+      <w:r>
+        <w:rPr>
+          <w:rFonts w:hint="eastAsia"/>
+        </w:rPr>
+        <w:t>有什么集群作业管理工具，试安装</w:t>
+      </w:r>
+      <w:bookmarkStart w:id="13" w:name="_GoBack"/>
+      <w:bookmarkEnd w:id="13"/>
+      <w:r>
+        <w:rPr>
+          <w:rFonts w:hint="eastAsia"/>
+        </w:rPr>
+        <w:t>并演示</w:t>
+      </w:r>
+    </w:p>
+    <w:p>
+      <w:pPr>
+        <w:pStyle w:val="a3"/>
+        <w:numPr>
+          <w:ilvl w:val="0"/>
+          <w:numId w:val="8"/>
+        </w:numPr>
+        <w:ind w:firstLineChars="0"/>
+        <w:jc w:val="left"/>
+        <w:rPr>
+          <w:strike/>
+        </w:rPr>
+      </w:pPr>
+      <w:r>
+        <w:rPr>
+          <w:rFonts w:hint="eastAsia"/>
+          <w:strike/>
+        </w:rPr>
+        <w:t>试比较</w:t>
       </w:r>
       <w:proofErr w:type="gramStart"/>
       <w:r>
         <w:rPr>
           <w:rFonts w:hint="eastAsia"/>
-        </w:rPr>
-        <w:t>试进行</w:t>
+          <w:strike/>
+        </w:rPr>
+        <w:t>云</w:t>
+      </w:r>
+      <w:r>
+        <w:rPr>
+          <w:rFonts w:hint="eastAsia"/>
+          <w:strike/>
+        </w:rPr>
+        <w:t>计算</w:t>
       </w:r>
       <w:proofErr w:type="gramEnd"/>
       <w:r>
         <w:rPr>
           <w:rFonts w:hint="eastAsia"/>
-        </w:rPr>
-        <w:t>编程测试，</w:t>
-      </w:r>
-      <w:r>
-        <w:rPr>
-          <w:rFonts w:hint="eastAsia"/>
-        </w:rPr>
-        <w:t>并分析</w:t>
+          <w:strike/>
+        </w:rPr>
+        <w:t>和集群</w:t>
       </w:r>
     </w:p>
     <w:p>
@@ -2262,12 +2369,19 @@
         <w:ind w:firstLineChars="0"/>
         <w:jc w:val="left"/>
       </w:pPr>
-      <w:bookmarkStart w:id="12" w:name="OLE_LINK12"/>
-      <w:r>
-        <w:rPr>
-          <w:rFonts w:hint="eastAsia"/>
-        </w:rPr>
-        <w:t>有什么集群性能测试工具，试安装并演示</w:t>
+      <w:proofErr w:type="gramStart"/>
+      <w:r>
+        <w:rPr>
+          <w:rFonts w:hint="eastAsia"/>
+        </w:rPr>
+        <w:t>云计算</w:t>
+      </w:r>
+      <w:proofErr w:type="gramEnd"/>
+      <w:r>
+        <w:rPr>
+          <w:rFonts w:hint="eastAsia"/>
+        </w:rPr>
+        <w:t>软件安装并演示</w:t>
       </w:r>
     </w:p>
     <w:p>
@@ -2280,16 +2394,21 @@
         <w:ind w:firstLineChars="0"/>
         <w:jc w:val="left"/>
       </w:pPr>
-      <w:bookmarkStart w:id="13" w:name="OLE_LINK13"/>
-      <w:bookmarkEnd w:id="12"/>
-      <w:r>
-        <w:rPr>
-          <w:rFonts w:hint="eastAsia"/>
-        </w:rPr>
-        <w:t>有什么集群管理工具，试安装并演示</w:t>
-      </w:r>
-    </w:p>
-    <w:bookmarkEnd w:id="13"/>
+      <w:proofErr w:type="gramStart"/>
+      <w:r>
+        <w:rPr>
+          <w:rFonts w:hint="eastAsia"/>
+        </w:rPr>
+        <w:t>云计算</w:t>
+      </w:r>
+      <w:proofErr w:type="gramEnd"/>
+      <w:r>
+        <w:rPr>
+          <w:rFonts w:hint="eastAsia"/>
+        </w:rPr>
+        <w:t>中性能如何测试？</w:t>
+      </w:r>
+    </w:p>
     <w:p>
       <w:pPr>
         <w:pStyle w:val="a3"/>
@@ -2299,129 +2418,23 @@
         </w:numPr>
         <w:ind w:firstLineChars="0"/>
         <w:jc w:val="left"/>
-      </w:pPr>
-      <w:r>
-        <w:rPr>
-          <w:rFonts w:hint="eastAsia"/>
-        </w:rPr>
-        <w:t>有什么集群作业管理工具，试安装并演示</w:t>
-      </w:r>
-    </w:p>
-    <w:p>
-      <w:pPr>
-        <w:pStyle w:val="a3"/>
-        <w:numPr>
-          <w:ilvl w:val="0"/>
-          <w:numId w:val="8"/>
-        </w:numPr>
-        <w:ind w:firstLineChars="0"/>
-        <w:jc w:val="left"/>
-        <w:rPr>
-          <w:strike/>
-        </w:rPr>
-      </w:pPr>
-      <w:r>
-        <w:rPr>
-          <w:rFonts w:hint="eastAsia"/>
-          <w:strike/>
-        </w:rPr>
-        <w:t>试比较</w:t>
-      </w:r>
+        <w:rPr>
+          <w:color w:val="FF0000"/>
+        </w:rPr>
+      </w:pPr>
       <w:proofErr w:type="gramStart"/>
       <w:r>
         <w:rPr>
           <w:rFonts w:hint="eastAsia"/>
-          <w:strike/>
-        </w:rPr>
-        <w:t>云</w:t>
-      </w:r>
-      <w:r>
-        <w:rPr>
-          <w:rFonts w:hint="eastAsia"/>
-          <w:strike/>
-        </w:rPr>
-        <w:t>计算</w:t>
+          <w:color w:val="FF0000"/>
+        </w:rPr>
+        <w:t>云计算</w:t>
       </w:r>
       <w:proofErr w:type="gramEnd"/>
       <w:r>
         <w:rPr>
           <w:rFonts w:hint="eastAsia"/>
-          <w:strike/>
-        </w:rPr>
-        <w:t>和集群</w:t>
-      </w:r>
-    </w:p>
-    <w:p>
-      <w:pPr>
-        <w:pStyle w:val="a3"/>
-        <w:numPr>
-          <w:ilvl w:val="0"/>
-          <w:numId w:val="8"/>
-        </w:numPr>
-        <w:ind w:firstLineChars="0"/>
-        <w:jc w:val="left"/>
-      </w:pPr>
-      <w:proofErr w:type="gramStart"/>
-      <w:r>
-        <w:rPr>
-          <w:rFonts w:hint="eastAsia"/>
-        </w:rPr>
-        <w:t>云计算</w:t>
-      </w:r>
-      <w:proofErr w:type="gramEnd"/>
-      <w:r>
-        <w:rPr>
-          <w:rFonts w:hint="eastAsia"/>
-        </w:rPr>
-        <w:t>软件安装并演示</w:t>
-      </w:r>
-    </w:p>
-    <w:p>
-      <w:pPr>
-        <w:pStyle w:val="a3"/>
-        <w:numPr>
-          <w:ilvl w:val="0"/>
-          <w:numId w:val="8"/>
-        </w:numPr>
-        <w:ind w:firstLineChars="0"/>
-        <w:jc w:val="left"/>
-      </w:pPr>
-      <w:proofErr w:type="gramStart"/>
-      <w:r>
-        <w:rPr>
-          <w:rFonts w:hint="eastAsia"/>
-        </w:rPr>
-        <w:t>云计算</w:t>
-      </w:r>
-      <w:proofErr w:type="gramEnd"/>
-      <w:r>
-        <w:rPr>
-          <w:rFonts w:hint="eastAsia"/>
-        </w:rPr>
-        <w:t>中性能如何测试？</w:t>
-      </w:r>
-    </w:p>
-    <w:p>
-      <w:pPr>
-        <w:pStyle w:val="a3"/>
-        <w:numPr>
-          <w:ilvl w:val="0"/>
-          <w:numId w:val="8"/>
-        </w:numPr>
-        <w:ind w:firstLineChars="0"/>
-        <w:jc w:val="left"/>
-      </w:pPr>
-      <w:proofErr w:type="gramStart"/>
-      <w:r>
-        <w:rPr>
-          <w:rFonts w:hint="eastAsia"/>
-        </w:rPr>
-        <w:t>云计算</w:t>
-      </w:r>
-      <w:proofErr w:type="gramEnd"/>
-      <w:r>
-        <w:rPr>
-          <w:rFonts w:hint="eastAsia"/>
+          <w:color w:val="FF0000"/>
         </w:rPr>
         <w:t>和集群对应的应用有什么不同？为什么？</w:t>
       </w:r>
